--- a/architecture/MultitechLoraStuff_revN.docx
+++ b/architecture/MultitechLoraStuff_revN.docx
@@ -2,6 +2,183 @@
 <file path=word/document.xml><?xml version="1.0" encoding="utf-8"?>
 <w:document xmlns:wpc="http://schemas.microsoft.com/office/word/2010/wordprocessingCanvas" xmlns:cx="http://schemas.microsoft.com/office/drawing/2014/chartex" xmlns:cx1="http://schemas.microsoft.com/office/drawing/2015/9/8/chartex" xmlns:cx2="http://schemas.microsoft.com/office/drawing/2015/10/21/chartex" xmlns:cx3="http://schemas.microsoft.com/office/drawing/2016/5/9/chartex" xmlns:cx4="http://schemas.microsoft.com/office/drawing/2016/5/10/chartex" xmlns:cx5="http://schemas.microsoft.com/office/drawing/2016/5/11/chartex" xmlns:cx6="http://schemas.microsoft.com/office/drawing/2016/5/12/chartex" xmlns:cx7="http://schemas.microsoft.com/office/drawing/2016/5/13/chartex" xmlns:cx8="http://schemas.microsoft.com/office/drawing/2016/5/14/chartex" xmlns:mc="http://schemas.openxmlformats.org/markup-compatibility/2006" xmlns:aink="http://schemas.microsoft.com/office/drawing/2016/ink" xmlns:am3d="http://schemas.microsoft.com/office/drawing/2017/model3d" xmlns:o="urn:schemas-microsoft-com:office:office" xmlns:r="http://schemas.openxmlformats.org/officeDocument/2006/relationships" xmlns:m="http://schemas.openxmlformats.org/officeDocument/2006/math" xmlns:v="urn:schemas-microsoft-com:vml" xmlns:wp14="http://schemas.microsoft.com/office/word/2010/wordprocessingDrawing" xmlns:wp="http://schemas.openxmlformats.org/drawingml/2006/wordprocessingDrawing" xmlns:w10="urn:schemas-microsoft-com:office:word" xmlns:w="http://schemas.openxmlformats.org/wordprocessingml/2006/main" xmlns:w14="http://schemas.microsoft.com/office/word/2010/wordml" xmlns:w15="http://schemas.microsoft.com/office/word/2012/wordml" xmlns:w16cid="http://schemas.microsoft.com/office/word/2016/wordml/cid" xmlns:w16se="http://schemas.microsoft.com/office/word/2015/wordml/symex" xmlns:wpg="http://schemas.microsoft.com/office/word/2010/wordprocessingGroup" xmlns:wpi="http://schemas.microsoft.com/office/word/2010/wordprocessingInk" xmlns:wne="http://schemas.microsoft.com/office/word/2006/wordml" xmlns:wps="http://schemas.microsoft.com/office/word/2010/wordprocessingShape" mc:Ignorable="w14 w15 w16se w16cid wp14">
   <w:body>
+    <w:p>
+      <w:pPr>
+        <w:pStyle w:val="TOC1"/>
+        <w:tabs>
+          <w:tab w:val="right" w:leader="dot" w:pos="9350"/>
+        </w:tabs>
+        <w:rPr>
+          <w:b w:val="0"/>
+          <w:bCs w:val="0"/>
+        </w:rPr>
+      </w:pPr>
+    </w:p>
+    <w:p>
+      <w:pPr>
+        <w:pStyle w:val="TOC1"/>
+        <w:tabs>
+          <w:tab w:val="right" w:leader="dot" w:pos="9350"/>
+        </w:tabs>
+        <w:rPr>
+          <w:b w:val="0"/>
+          <w:bCs w:val="0"/>
+        </w:rPr>
+      </w:pPr>
+    </w:p>
+    <w:p>
+      <w:pPr>
+        <w:pStyle w:val="TOC1"/>
+        <w:tabs>
+          <w:tab w:val="right" w:leader="dot" w:pos="9350"/>
+        </w:tabs>
+        <w:rPr>
+          <w:b w:val="0"/>
+          <w:bCs w:val="0"/>
+        </w:rPr>
+      </w:pPr>
+      <w:r>
+        <w:rPr>
+          <w:b w:val="0"/>
+          <w:bCs w:val="0"/>
+        </w:rPr>
+        <w:t>TEST COPY</w:t>
+      </w:r>
+      <w:bookmarkStart w:id="0" w:name="_GoBack"/>
+      <w:bookmarkEnd w:id="0"/>
+    </w:p>
+    <w:p>
+      <w:pPr>
+        <w:pStyle w:val="TOC1"/>
+        <w:tabs>
+          <w:tab w:val="right" w:leader="dot" w:pos="9350"/>
+        </w:tabs>
+        <w:rPr>
+          <w:b w:val="0"/>
+          <w:bCs w:val="0"/>
+        </w:rPr>
+      </w:pPr>
+    </w:p>
+    <w:p>
+      <w:pPr>
+        <w:pStyle w:val="TOC1"/>
+        <w:tabs>
+          <w:tab w:val="right" w:leader="dot" w:pos="9350"/>
+        </w:tabs>
+        <w:rPr>
+          <w:b w:val="0"/>
+          <w:bCs w:val="0"/>
+        </w:rPr>
+      </w:pPr>
+    </w:p>
+    <w:p>
+      <w:pPr>
+        <w:pStyle w:val="TOC1"/>
+        <w:tabs>
+          <w:tab w:val="right" w:leader="dot" w:pos="9350"/>
+        </w:tabs>
+        <w:rPr>
+          <w:b w:val="0"/>
+          <w:bCs w:val="0"/>
+        </w:rPr>
+      </w:pPr>
+    </w:p>
+    <w:p>
+      <w:pPr>
+        <w:pStyle w:val="TOC1"/>
+        <w:tabs>
+          <w:tab w:val="right" w:leader="dot" w:pos="9350"/>
+        </w:tabs>
+        <w:rPr>
+          <w:b w:val="0"/>
+          <w:bCs w:val="0"/>
+        </w:rPr>
+      </w:pPr>
+    </w:p>
+    <w:p>
+      <w:pPr>
+        <w:pStyle w:val="TOC1"/>
+        <w:tabs>
+          <w:tab w:val="right" w:leader="dot" w:pos="9350"/>
+        </w:tabs>
+        <w:rPr>
+          <w:b w:val="0"/>
+          <w:bCs w:val="0"/>
+        </w:rPr>
+      </w:pPr>
+    </w:p>
+    <w:p>
+      <w:pPr>
+        <w:pStyle w:val="TOC1"/>
+        <w:tabs>
+          <w:tab w:val="right" w:leader="dot" w:pos="9350"/>
+        </w:tabs>
+        <w:rPr>
+          <w:b w:val="0"/>
+          <w:bCs w:val="0"/>
+        </w:rPr>
+      </w:pPr>
+    </w:p>
+    <w:p>
+      <w:pPr>
+        <w:pStyle w:val="TOC1"/>
+        <w:tabs>
+          <w:tab w:val="right" w:leader="dot" w:pos="9350"/>
+        </w:tabs>
+        <w:rPr>
+          <w:b w:val="0"/>
+          <w:bCs w:val="0"/>
+        </w:rPr>
+      </w:pPr>
+    </w:p>
+    <w:p>
+      <w:pPr>
+        <w:pStyle w:val="TOC1"/>
+        <w:tabs>
+          <w:tab w:val="right" w:leader="dot" w:pos="9350"/>
+        </w:tabs>
+        <w:rPr>
+          <w:b w:val="0"/>
+          <w:bCs w:val="0"/>
+        </w:rPr>
+      </w:pPr>
+    </w:p>
+    <w:p>
+      <w:pPr>
+        <w:pStyle w:val="TOC1"/>
+        <w:tabs>
+          <w:tab w:val="right" w:leader="dot" w:pos="9350"/>
+        </w:tabs>
+        <w:rPr>
+          <w:b w:val="0"/>
+          <w:bCs w:val="0"/>
+        </w:rPr>
+      </w:pPr>
+    </w:p>
+    <w:p>
+      <w:pPr>
+        <w:pStyle w:val="TOC1"/>
+        <w:tabs>
+          <w:tab w:val="right" w:leader="dot" w:pos="9350"/>
+        </w:tabs>
+        <w:rPr>
+          <w:b w:val="0"/>
+          <w:bCs w:val="0"/>
+        </w:rPr>
+      </w:pPr>
+    </w:p>
+    <w:p>
+      <w:pPr>
+        <w:pStyle w:val="TOC1"/>
+        <w:tabs>
+          <w:tab w:val="right" w:leader="dot" w:pos="9350"/>
+        </w:tabs>
+        <w:rPr>
+          <w:b w:val="0"/>
+          <w:bCs w:val="0"/>
+        </w:rPr>
+      </w:pPr>
+    </w:p>
     <w:p>
       <w:pPr>
         <w:pStyle w:val="TOC1"/>
@@ -1358,21 +1535,7 @@
             <w:rStyle w:val="Hyperlink"/>
             <w:noProof/>
           </w:rPr>
-          <w:t>REST A</w:t>
-        </w:r>
-        <w:r>
-          <w:rPr>
-            <w:rStyle w:val="Hyperlink"/>
-            <w:noProof/>
-          </w:rPr>
-          <w:t>P</w:t>
-        </w:r>
-        <w:r>
-          <w:rPr>
-            <w:rStyle w:val="Hyperlink"/>
-            <w:noProof/>
-          </w:rPr>
-          <w:t>I</w:t>
+          <w:t>REST API</w:t>
         </w:r>
         <w:r>
           <w:rPr>
@@ -2181,12 +2344,12 @@
       <w:pPr>
         <w:pStyle w:val="Heading1"/>
       </w:pPr>
-      <w:bookmarkStart w:id="0" w:name="_Toc517099502"/>
+      <w:bookmarkStart w:id="1" w:name="_Toc517099502"/>
       <w:r>
         <w:lastRenderedPageBreak/>
         <w:t>LoRa &amp; Node-RED Proof-of-Concept:  from Multitech xDot to Telit deviceWISE</w:t>
       </w:r>
-      <w:bookmarkEnd w:id="0"/>
+      <w:bookmarkEnd w:id="1"/>
     </w:p>
     <w:p>
       <w:r>
@@ -2426,7 +2589,7 @@
                 <v:shape id="_x0000_i1025" type="#_x0000_t75" style="width:468pt;height:345.6pt" o:ole="">
                   <v:imagedata r:id="rId6" o:title=""/>
                 </v:shape>
-                <o:OLEObject Type="Embed" ProgID="Visio.Drawing.15" ShapeID="_x0000_i1025" DrawAspect="Content" ObjectID="_1590842163" r:id="rId7"/>
+                <o:OLEObject Type="Embed" ProgID="Visio.Drawing.15" ShapeID="_x0000_i1025" DrawAspect="Content" ObjectID="_1590846548" r:id="rId7"/>
               </w:object>
             </w:r>
           </w:p>
@@ -2442,7 +2605,7 @@
       <w:pPr>
         <w:pStyle w:val="Caption"/>
       </w:pPr>
-      <w:bookmarkStart w:id="1" w:name="_Ref507400215"/>
+      <w:bookmarkStart w:id="2" w:name="_Ref507400215"/>
       <w:r>
         <w:t xml:space="preserve">Figure </w:t>
       </w:r>
@@ -2476,7 +2639,7 @@
         </w:rPr>
         <w:fldChar w:fldCharType="end"/>
       </w:r>
-      <w:bookmarkEnd w:id="1"/>
+      <w:bookmarkEnd w:id="2"/>
       <w:r>
         <w:t xml:space="preserve"> - proof-of-concept topology (xDot -&gt; Conduit -&gt; Node-RED -&gt; deviceWISE)</w:t>
       </w:r>
@@ -2486,7 +2649,7 @@
       <w:pPr>
         <w:pStyle w:val="Heading1"/>
       </w:pPr>
-      <w:bookmarkStart w:id="2" w:name="_Toc517099503"/>
+      <w:bookmarkStart w:id="3" w:name="_Toc517099503"/>
       <w:r>
         <w:t xml:space="preserve">xDot LoRa </w:t>
       </w:r>
@@ -2498,7 +2661,7 @@
       <w:r>
         <w:t xml:space="preserve"> (Accessory Card)</w:t>
       </w:r>
-      <w:bookmarkEnd w:id="2"/>
+      <w:bookmarkEnd w:id="3"/>
     </w:p>
     <w:p>
       <w:r>
@@ -2695,11 +2858,11 @@
       <w:pPr>
         <w:pStyle w:val="Heading2"/>
       </w:pPr>
-      <w:bookmarkStart w:id="3" w:name="_Toc517099504"/>
+      <w:bookmarkStart w:id="4" w:name="_Toc517099504"/>
       <w:r>
         <w:t>Windows 10</w:t>
       </w:r>
-      <w:bookmarkEnd w:id="3"/>
+      <w:bookmarkEnd w:id="4"/>
     </w:p>
     <w:p>
       <w:pPr>
@@ -2750,7 +2913,7 @@
       <w:pPr>
         <w:pStyle w:val="Heading2"/>
       </w:pPr>
-      <w:bookmarkStart w:id="4" w:name="_Toc517099505"/>
+      <w:bookmarkStart w:id="5" w:name="_Toc517099505"/>
       <w:proofErr w:type="spellStart"/>
       <w:r>
         <w:t>Lunix</w:t>
@@ -2767,7 +2930,7 @@
       <w:r>
         <w:t>)</w:t>
       </w:r>
-      <w:bookmarkEnd w:id="4"/>
+      <w:bookmarkEnd w:id="5"/>
     </w:p>
     <w:p>
       <w:r>
@@ -2856,12 +3019,12 @@
       <w:pPr>
         <w:pStyle w:val="Heading2"/>
       </w:pPr>
-      <w:bookmarkStart w:id="5" w:name="_Toc517099506"/>
+      <w:bookmarkStart w:id="6" w:name="_Toc517099506"/>
       <w:r>
         <w:lastRenderedPageBreak/>
         <w:t>How to make xDot join a network (connect to Multitech Conduit)</w:t>
       </w:r>
-      <w:bookmarkEnd w:id="5"/>
+      <w:bookmarkEnd w:id="6"/>
     </w:p>
     <w:p>
       <w:pPr>
@@ -3028,11 +3191,11 @@
       <w:pPr>
         <w:pStyle w:val="Heading2"/>
       </w:pPr>
-      <w:bookmarkStart w:id="6" w:name="_Toc517099507"/>
+      <w:bookmarkStart w:id="7" w:name="_Toc517099507"/>
       <w:r>
         <w:t>How to configure xDot for serial mode</w:t>
       </w:r>
-      <w:bookmarkEnd w:id="6"/>
+      <w:bookmarkEnd w:id="7"/>
     </w:p>
     <w:p/>
     <w:tbl>
@@ -3117,11 +3280,11 @@
       <w:pPr>
         <w:pStyle w:val="Heading2"/>
       </w:pPr>
-      <w:bookmarkStart w:id="7" w:name="_Toc517099508"/>
+      <w:bookmarkStart w:id="8" w:name="_Toc517099508"/>
       <w:r>
         <w:t>Settings</w:t>
       </w:r>
-      <w:bookmarkEnd w:id="7"/>
+      <w:bookmarkEnd w:id="8"/>
     </w:p>
     <w:p>
       <w:r>
@@ -3189,12 +3352,12 @@
       <w:pPr>
         <w:pStyle w:val="Heading1"/>
       </w:pPr>
-      <w:bookmarkStart w:id="8" w:name="_Toc517099509"/>
+      <w:bookmarkStart w:id="9" w:name="_Toc517099509"/>
       <w:r>
         <w:lastRenderedPageBreak/>
         <w:t>Multitech LoRa Gateway (MultiConnect Conduit)</w:t>
       </w:r>
-      <w:bookmarkEnd w:id="8"/>
+      <w:bookmarkEnd w:id="9"/>
     </w:p>
     <w:p>
       <w:pPr>
@@ -3478,12 +3641,12 @@
       <w:pPr>
         <w:pStyle w:val="Heading1"/>
       </w:pPr>
-      <w:bookmarkStart w:id="9" w:name="_Toc517099510"/>
+      <w:bookmarkStart w:id="10" w:name="_Toc517099510"/>
       <w:r>
         <w:lastRenderedPageBreak/>
         <w:t>IP67 MultiConnect Conduit Gateway</w:t>
       </w:r>
-      <w:bookmarkEnd w:id="9"/>
+      <w:bookmarkEnd w:id="10"/>
     </w:p>
     <w:p>
       <w:pPr>
@@ -3723,7 +3886,7 @@
       <w:pPr>
         <w:pStyle w:val="Heading2"/>
       </w:pPr>
-      <w:bookmarkStart w:id="10" w:name="_Toc517099511"/>
+      <w:bookmarkStart w:id="11" w:name="_Toc517099511"/>
       <w:r>
         <w:lastRenderedPageBreak/>
         <w:t xml:space="preserve">MTAC-MFSER-DTE Serial </w:t>
@@ -3736,7 +3899,7 @@
       <w:r>
         <w:t xml:space="preserve"> (Accessory Card)</w:t>
       </w:r>
-      <w:bookmarkEnd w:id="10"/>
+      <w:bookmarkEnd w:id="11"/>
     </w:p>
     <w:p>
       <w:r>
@@ -3896,7 +4059,7 @@
       <w:pPr>
         <w:pStyle w:val="Heading2"/>
       </w:pPr>
-      <w:bookmarkStart w:id="11" w:name="_Toc517099512"/>
+      <w:bookmarkStart w:id="12" w:name="_Toc517099512"/>
       <w:r>
         <w:lastRenderedPageBreak/>
         <w:t>Campbell Scientific</w:t>
@@ -3904,7 +4067,7 @@
       <w:r>
         <w:t xml:space="preserve"> CH200 12V Voltage Regulator</w:t>
       </w:r>
-      <w:bookmarkEnd w:id="11"/>
+      <w:bookmarkEnd w:id="12"/>
       <w:r>
         <w:t xml:space="preserve"> </w:t>
       </w:r>
@@ -4688,14 +4851,42 @@
       <w:r>
         <w:t xml:space="preserve">Figure </w:t>
       </w:r>
-      <w:fldSimple w:instr=" SEQ Figure \* ARABIC ">
-        <w:r>
-          <w:rPr>
-            <w:noProof/>
-          </w:rPr>
-          <w:t>6</w:t>
-        </w:r>
-      </w:fldSimple>
+      <w:r>
+        <w:rPr>
+          <w:noProof/>
+        </w:rPr>
+        <w:fldChar w:fldCharType="begin"/>
+      </w:r>
+      <w:r>
+        <w:rPr>
+          <w:noProof/>
+        </w:rPr>
+        <w:instrText xml:space="preserve"> SEQ Fig</w:instrText>
+      </w:r>
+      <w:r>
+        <w:rPr>
+          <w:noProof/>
+        </w:rPr>
+        <w:instrText xml:space="preserve">ure \* ARABIC </w:instrText>
+      </w:r>
+      <w:r>
+        <w:rPr>
+          <w:noProof/>
+        </w:rPr>
+        <w:fldChar w:fldCharType="separate"/>
+      </w:r>
+      <w:r>
+        <w:rPr>
+          <w:noProof/>
+        </w:rPr>
+        <w:t>6</w:t>
+      </w:r>
+      <w:r>
+        <w:rPr>
+          <w:noProof/>
+        </w:rPr>
+        <w:fldChar w:fldCharType="end"/>
+      </w:r>
       <w:r>
         <w:t xml:space="preserve"> - Campbell Scientific CH200 12V charging regulator data</w:t>
       </w:r>
@@ -5090,14 +5281,36 @@
       <w:r>
         <w:t xml:space="preserve">Table </w:t>
       </w:r>
-      <w:fldSimple w:instr=" SEQ Table \* ARABIC ">
-        <w:r>
-          <w:rPr>
-            <w:noProof/>
-          </w:rPr>
-          <w:t>1</w:t>
-        </w:r>
-      </w:fldSimple>
+      <w:r>
+        <w:rPr>
+          <w:noProof/>
+        </w:rPr>
+        <w:fldChar w:fldCharType="begin"/>
+      </w:r>
+      <w:r>
+        <w:rPr>
+          <w:noProof/>
+        </w:rPr>
+        <w:instrText xml:space="preserve"> SEQ Table \* ARABIC </w:instrText>
+      </w:r>
+      <w:r>
+        <w:rPr>
+          <w:noProof/>
+        </w:rPr>
+        <w:fldChar w:fldCharType="separate"/>
+      </w:r>
+      <w:r>
+        <w:rPr>
+          <w:noProof/>
+        </w:rPr>
+        <w:t>1</w:t>
+      </w:r>
+      <w:r>
+        <w:rPr>
+          <w:noProof/>
+        </w:rPr>
+        <w:fldChar w:fldCharType="end"/>
+      </w:r>
       <w:r>
         <w:t xml:space="preserve"> - CH200 numeric codes for string values</w:t>
       </w:r>
@@ -5181,11 +5394,11 @@
       <w:pPr>
         <w:pStyle w:val="Heading1"/>
       </w:pPr>
-      <w:bookmarkStart w:id="12" w:name="_Toc517099513"/>
+      <w:bookmarkStart w:id="13" w:name="_Toc517099513"/>
       <w:r>
         <w:t>LoRa Tuning &amp; Research</w:t>
       </w:r>
-      <w:bookmarkEnd w:id="12"/>
+      <w:bookmarkEnd w:id="13"/>
     </w:p>
     <w:p>
       <w:pPr>
@@ -7625,7 +7838,7 @@
       <w:pPr>
         <w:pStyle w:val="Heading2"/>
       </w:pPr>
-      <w:bookmarkStart w:id="13" w:name="_Toc517099514"/>
+      <w:bookmarkStart w:id="14" w:name="_Toc517099514"/>
       <w:r>
         <w:lastRenderedPageBreak/>
         <w:t xml:space="preserve">MT </w:t>
@@ -7641,7 +7854,7 @@
       <w:r>
         <w:t>Issues/Questions</w:t>
       </w:r>
-      <w:bookmarkEnd w:id="13"/>
+      <w:bookmarkEnd w:id="14"/>
     </w:p>
     <w:p>
       <w:pPr>
@@ -7882,12 +8095,12 @@
       <w:pPr>
         <w:pStyle w:val="Heading1"/>
       </w:pPr>
-      <w:bookmarkStart w:id="14" w:name="_Toc517099515"/>
+      <w:bookmarkStart w:id="15" w:name="_Toc517099515"/>
       <w:r>
         <w:lastRenderedPageBreak/>
         <w:t>Multitech DeviceHQ</w:t>
       </w:r>
-      <w:bookmarkEnd w:id="14"/>
+      <w:bookmarkEnd w:id="15"/>
     </w:p>
     <w:p/>
     <w:p>
@@ -8059,12 +8272,12 @@
       <w:pPr>
         <w:pStyle w:val="Heading1"/>
       </w:pPr>
-      <w:bookmarkStart w:id="15" w:name="_Toc517099516"/>
+      <w:bookmarkStart w:id="16" w:name="_Toc517099516"/>
       <w:r>
         <w:lastRenderedPageBreak/>
         <w:t>deviceWISE</w:t>
       </w:r>
-      <w:bookmarkEnd w:id="15"/>
+      <w:bookmarkEnd w:id="16"/>
     </w:p>
     <w:p>
       <w:pPr>
@@ -9153,7 +9366,7 @@
       <w:pPr>
         <w:pStyle w:val="Heading1"/>
       </w:pPr>
-      <w:bookmarkStart w:id="16" w:name="_Toc517099517"/>
+      <w:bookmarkStart w:id="17" w:name="_Toc517099517"/>
       <w:r>
         <w:lastRenderedPageBreak/>
         <w:t xml:space="preserve">deviceWISE </w:t>
@@ -9162,7 +9375,7 @@
       <w:r>
         <w:t>WorkBench</w:t>
       </w:r>
-      <w:bookmarkEnd w:id="16"/>
+      <w:bookmarkEnd w:id="17"/>
       <w:proofErr w:type="spellEnd"/>
     </w:p>
     <w:p>
@@ -10280,12 +10493,12 @@
       <w:pPr>
         <w:pStyle w:val="Heading1"/>
       </w:pPr>
-      <w:bookmarkStart w:id="17" w:name="_Toc517099518"/>
+      <w:bookmarkStart w:id="18" w:name="_Toc517099518"/>
       <w:r>
         <w:lastRenderedPageBreak/>
         <w:t>DC Water</w:t>
       </w:r>
-      <w:bookmarkEnd w:id="17"/>
+      <w:bookmarkEnd w:id="18"/>
       <w:r>
         <w:t xml:space="preserve"> </w:t>
       </w:r>
@@ -10299,12 +10512,10 @@
       <w:pPr>
         <w:pStyle w:val="Heading2"/>
       </w:pPr>
-      <w:bookmarkStart w:id="18" w:name="_Toc517099519"/>
+      <w:bookmarkStart w:id="19" w:name="_Toc517099519"/>
       <w:r>
         <w:t>Software Components</w:t>
       </w:r>
-      <w:bookmarkStart w:id="19" w:name="_GoBack"/>
-      <w:bookmarkEnd w:id="18"/>
       <w:bookmarkEnd w:id="19"/>
     </w:p>
     <w:p>
@@ -10389,10 +10600,10 @@
             </w:pPr>
             <w:r>
               <w:object w:dxaOrig="24517" w:dyaOrig="15181">
-                <v:shape id="_x0000_i1050" type="#_x0000_t75" style="width:466.8pt;height:289.2pt" o:ole="">
+                <v:shape id="_x0000_i1026" type="#_x0000_t75" style="width:466.8pt;height:289.2pt" o:ole="">
                   <v:imagedata r:id="rId29" o:title=""/>
                 </v:shape>
-                <o:OLEObject Type="Embed" ProgID="Visio.Drawing.15" ShapeID="_x0000_i1050" DrawAspect="Content" ObjectID="_1590842164" r:id="rId30"/>
+                <o:OLEObject Type="Embed" ProgID="Visio.Drawing.15" ShapeID="_x0000_i1026" DrawAspect="Content" ObjectID="_1590846549" r:id="rId30"/>
               </w:object>
             </w:r>
           </w:p>
@@ -10407,14 +10618,36 @@
       <w:r>
         <w:t xml:space="preserve">Figure </w:t>
       </w:r>
-      <w:fldSimple w:instr=" SEQ Figure \* ARABIC ">
-        <w:r>
-          <w:rPr>
-            <w:noProof/>
-          </w:rPr>
-          <w:t>12</w:t>
-        </w:r>
-      </w:fldSimple>
+      <w:r>
+        <w:rPr>
+          <w:noProof/>
+        </w:rPr>
+        <w:fldChar w:fldCharType="begin"/>
+      </w:r>
+      <w:r>
+        <w:rPr>
+          <w:noProof/>
+        </w:rPr>
+        <w:instrText xml:space="preserve"> SEQ Figure \* ARABIC </w:instrText>
+      </w:r>
+      <w:r>
+        <w:rPr>
+          <w:noProof/>
+        </w:rPr>
+        <w:fldChar w:fldCharType="separate"/>
+      </w:r>
+      <w:r>
+        <w:rPr>
+          <w:noProof/>
+        </w:rPr>
+        <w:t>12</w:t>
+      </w:r>
+      <w:r>
+        <w:rPr>
+          <w:noProof/>
+        </w:rPr>
+        <w:fldChar w:fldCharType="end"/>
+      </w:r>
       <w:bookmarkEnd w:id="20"/>
       <w:r>
         <w:t xml:space="preserve"> - DC Water test and deployment architecture</w:t>
@@ -10439,13 +10672,7 @@
       </w:r>
       <w:proofErr w:type="spellEnd"/>
       <w:r>
-        <w:t xml:space="preserve">-fun:  </w:t>
-      </w:r>
-      <w:r>
-        <w:t xml:space="preserve">simulation </w:t>
-      </w:r>
-      <w:r>
-        <w:t>and test environment (Java)</w:t>
+        <w:t>-fun:  simulation and test environment (Java)</w:t>
       </w:r>
     </w:p>
     <w:p>
@@ -10483,19 +10710,7 @@
         </w:numPr>
       </w:pPr>
       <w:r>
-        <w:t xml:space="preserve">can be used to </w:t>
-      </w:r>
-      <w:r>
-        <w:t>simulate xDot data packets to the gateway</w:t>
-      </w:r>
-      <w:r>
-        <w:t xml:space="preserve"> </w:t>
-      </w:r>
-      <w:r>
-        <w:t xml:space="preserve">via </w:t>
-      </w:r>
-      <w:r>
-        <w:t xml:space="preserve">LoRa by running the </w:t>
+        <w:t xml:space="preserve">can be used to simulate xDot data packets to the gateway via LoRa by running the </w:t>
       </w:r>
       <w:proofErr w:type="spellStart"/>
       <w:r>
@@ -10509,13 +10724,7 @@
         <w:t xml:space="preserve">“&lt;COM-PORT&gt;”, </w:t>
       </w:r>
       <w:r>
-        <w:t>“</w:t>
-      </w:r>
-      <w:r>
-        <w:t>TEST</w:t>
-      </w:r>
-      <w:r>
-        <w:t>” and “&lt;</w:t>
+        <w:t>“TEST” and “&lt;</w:t>
       </w:r>
       <w:r>
         <w:t>NUMBER-OF-PACKETS</w:t>
@@ -10579,6 +10788,7 @@
       </w:pPr>
       <w:bookmarkStart w:id="21" w:name="_Toc517099520"/>
       <w:r>
+        <w:lastRenderedPageBreak/>
         <w:t>REST API</w:t>
       </w:r>
       <w:bookmarkEnd w:id="21"/>
@@ -10642,7 +10852,6 @@
               <w:rPr>
                 <w:noProof/>
               </w:rPr>
-              <w:lastRenderedPageBreak/>
               <w:drawing>
                 <wp:inline distT="0" distB="0" distL="0" distR="0">
                   <wp:extent cx="5943600" cy="3155315"/>
@@ -10694,7 +10903,6 @@
         <w:pStyle w:val="Caption"/>
       </w:pPr>
       <w:r>
-        <w:lastRenderedPageBreak/>
         <w:t xml:space="preserve">Figure </w:t>
       </w:r>
       <w:r>
@@ -11175,6 +11383,7 @@
         </w:numPr>
       </w:pPr>
       <w:r>
+        <w:lastRenderedPageBreak/>
         <w:t xml:space="preserve">[NO] </w:t>
       </w:r>
       <w:r>
@@ -11405,7 +11614,6 @@
         </w:numPr>
       </w:pPr>
       <w:r>
-        <w:lastRenderedPageBreak/>
         <w:t>[</w:t>
       </w:r>
       <w:r>
@@ -11571,6 +11779,7 @@
         <w:pStyle w:val="Heading2"/>
       </w:pPr>
       <w:r>
+        <w:lastRenderedPageBreak/>
         <w:t>deviceWISE IoT Portal as an MQTT Relay</w:t>
       </w:r>
       <w:bookmarkEnd w:id="25"/>
@@ -11653,14 +11862,36 @@
       <w:r>
         <w:t xml:space="preserve">Figure </w:t>
       </w:r>
-      <w:fldSimple w:instr=" SEQ Figure \* ARABIC ">
-        <w:r>
-          <w:rPr>
-            <w:noProof/>
-          </w:rPr>
-          <w:t>15</w:t>
-        </w:r>
-      </w:fldSimple>
+      <w:r>
+        <w:rPr>
+          <w:noProof/>
+        </w:rPr>
+        <w:fldChar w:fldCharType="begin"/>
+      </w:r>
+      <w:r>
+        <w:rPr>
+          <w:noProof/>
+        </w:rPr>
+        <w:instrText xml:space="preserve"> SEQ Figure \* ARABIC </w:instrText>
+      </w:r>
+      <w:r>
+        <w:rPr>
+          <w:noProof/>
+        </w:rPr>
+        <w:fldChar w:fldCharType="separate"/>
+      </w:r>
+      <w:r>
+        <w:rPr>
+          <w:noProof/>
+        </w:rPr>
+        <w:t>15</w:t>
+      </w:r>
+      <w:r>
+        <w:rPr>
+          <w:noProof/>
+        </w:rPr>
+        <w:fldChar w:fldCharType="end"/>
+      </w:r>
       <w:r>
         <w:t xml:space="preserve"> - deviceWISE Cloud Trigger to POST using REST API</w:t>
       </w:r>
@@ -11885,7 +12116,6 @@
         <w:pStyle w:val="Heading2"/>
       </w:pPr>
       <w:r>
-        <w:lastRenderedPageBreak/>
         <w:br w:type="page"/>
       </w:r>
     </w:p>
@@ -18803,6 +19033,7 @@
     <w:lsdException w:name="HTML Sample" w:semiHidden="1" w:unhideWhenUsed="1"/>
     <w:lsdException w:name="HTML Typewriter" w:semiHidden="1" w:unhideWhenUsed="1"/>
     <w:lsdException w:name="HTML Variable" w:semiHidden="1" w:unhideWhenUsed="1"/>
+    <w:lsdException w:name="Normal Table" w:semiHidden="1" w:unhideWhenUsed="1"/>
     <w:lsdException w:name="annotation subject" w:semiHidden="1" w:unhideWhenUsed="1"/>
     <w:lsdException w:name="No List" w:semiHidden="1" w:unhideWhenUsed="1"/>
     <w:lsdException w:name="Outline List 1" w:semiHidden="1" w:unhideWhenUsed="1"/>
@@ -18846,8 +19077,10 @@
     <w:lsdException w:name="Table Elegant" w:semiHidden="1" w:unhideWhenUsed="1"/>
     <w:lsdException w:name="Table Professional" w:semiHidden="1" w:unhideWhenUsed="1"/>
     <w:lsdException w:name="Table Subtle 1" w:semiHidden="1" w:unhideWhenUsed="1"/>
+    <w:lsdException w:name="Table Subtle 2" w:semiHidden="1" w:unhideWhenUsed="1"/>
     <w:lsdException w:name="Table Web 1" w:semiHidden="1" w:unhideWhenUsed="1"/>
     <w:lsdException w:name="Table Web 2" w:semiHidden="1" w:unhideWhenUsed="1"/>
+    <w:lsdException w:name="Table Web 3" w:semiHidden="1" w:unhideWhenUsed="1"/>
     <w:lsdException w:name="Balloon Text" w:semiHidden="1" w:unhideWhenUsed="1"/>
     <w:lsdException w:name="Table Grid" w:uiPriority="39"/>
     <w:lsdException w:name="Table Theme" w:semiHidden="1" w:unhideWhenUsed="1"/>
@@ -19711,7 +19944,7 @@
 </file>
 
 <file path=customXml/itemProps1.xml><?xml version="1.0" encoding="utf-8"?>
-<ds:datastoreItem xmlns:ds="http://schemas.openxmlformats.org/officeDocument/2006/customXml" ds:itemID="{6D686242-E6FE-4058-A6DA-38385936BBBF}">
+<ds:datastoreItem xmlns:ds="http://schemas.openxmlformats.org/officeDocument/2006/customXml" ds:itemID="{457D6BD2-CAC5-4DC2-8E1C-49B44A00AD9B}">
   <ds:schemaRefs>
     <ds:schemaRef ds:uri="http://schemas.openxmlformats.org/officeDocument/2006/bibliography"/>
   </ds:schemaRefs>
